--- a/document/20160312_제안서_4차.docx
+++ b/document/20160312_제안서_4차.docx
@@ -325,45 +325,44 @@
                 <w:sz w:val="22"/>
               </w:rPr>
             </w:pPr>
-            <w:proofErr w:type="spellStart"/>
             <w:r>
               <w:rPr>
                 <w:rFonts w:hint="eastAsia"/>
                 <w:sz w:val="22"/>
               </w:rPr>
-              <w:t>포렌식을</w:t>
-            </w:r>
-            <w:proofErr w:type="spellEnd"/>
+              <w:t xml:space="preserve">네트워크 </w:t>
+            </w:r>
+            <w:proofErr w:type="spellStart"/>
             <w:r>
               <w:rPr>
                 <w:rFonts w:hint="eastAsia"/>
                 <w:sz w:val="22"/>
               </w:rPr>
-              <w:t xml:space="preserve"> 위한 네트워크 </w:t>
-            </w:r>
-            <w:proofErr w:type="spellStart"/>
+              <w:t>포렌식을</w:t>
+            </w:r>
+            <w:proofErr w:type="spellEnd"/>
             <w:r>
               <w:rPr>
                 <w:rFonts w:hint="eastAsia"/>
                 <w:sz w:val="22"/>
               </w:rPr>
-              <w:t>패킷</w:t>
-            </w:r>
-            <w:proofErr w:type="spellEnd"/>
-          </w:p>
-          <w:p>
-            <w:pPr>
-              <w:jc w:val="center"/>
-              <w:rPr>
-                <w:sz w:val="22"/>
-              </w:rPr>
-            </w:pPr>
+              <w:t xml:space="preserve"> 위한 </w:t>
+            </w:r>
+            <w:proofErr w:type="spellStart"/>
             <w:r>
               <w:rPr>
                 <w:rFonts w:hint="eastAsia"/>
                 <w:sz w:val="22"/>
               </w:rPr>
-              <w:t>분석 및 데이터 복원</w:t>
+              <w:t>패킷분석</w:t>
+            </w:r>
+            <w:proofErr w:type="spellEnd"/>
+            <w:r>
+              <w:rPr>
+                <w:rFonts w:hint="eastAsia"/>
+                <w:sz w:val="22"/>
+              </w:rPr>
+              <w:t xml:space="preserve"> 및 데이터 복원</w:t>
             </w:r>
           </w:p>
         </w:tc>
@@ -1027,7 +1026,7 @@
                     <a:blip r:embed="rId8" cstate="print">
                       <a:extLst>
                         <a:ext uri="{28A0092B-C50C-407E-A947-70E740481C1C}">
-                          <a14:useLocalDpi xmlns:a14="http://schemas.microsoft.com/office/drawing/2010/main" xmlns:wps="http://schemas.microsoft.com/office/word/2010/wordprocessingShape" xmlns:wpi="http://schemas.microsoft.com/office/word/2010/wordprocessingInk" xmlns:wpg="http://schemas.microsoft.com/office/word/2010/wordprocessingGroup" xmlns:w16se="http://schemas.microsoft.com/office/word/2015/wordml/symex" xmlns:w15="http://schemas.microsoft.com/office/word/2012/wordml" xmlns:w14="http://schemas.microsoft.com/office/word/2010/wordml" xmlns:w="http://schemas.openxmlformats.org/wordprocessingml/2006/main" xmlns:w10="urn:schemas-microsoft-com:office:word" xmlns:wp14="http://schemas.microsoft.com/office/word/2010/wordprocessingDrawing" xmlns:v="urn:schemas-microsoft-com:vml" xmlns:o="urn:schemas-microsoft-com:office:office" xmlns:mc="http://schemas.openxmlformats.org/markup-compatibility/2006" xmlns:cx="http://schemas.microsoft.com/office/drawing/2014/chartex" xmlns:wpc="http://schemas.microsoft.com/office/word/2010/wordprocessingCanvas" xmlns="" val="0"/>
+                          <a14:useLocalDpi xmlns="" xmlns:wpc="http://schemas.microsoft.com/office/word/2010/wordprocessingCanvas" xmlns:cx="http://schemas.microsoft.com/office/drawing/2014/chartex" xmlns:mc="http://schemas.openxmlformats.org/markup-compatibility/2006" xmlns:o="urn:schemas-microsoft-com:office:office" xmlns:v="urn:schemas-microsoft-com:vml" xmlns:wp14="http://schemas.microsoft.com/office/word/2010/wordprocessingDrawing" xmlns:w10="urn:schemas-microsoft-com:office:word" xmlns:w="http://schemas.openxmlformats.org/wordprocessingml/2006/main" xmlns:w14="http://schemas.microsoft.com/office/word/2010/wordml" xmlns:w15="http://schemas.microsoft.com/office/word/2012/wordml" xmlns:w16se="http://schemas.microsoft.com/office/word/2015/wordml/symex" xmlns:wpg="http://schemas.microsoft.com/office/word/2010/wordprocessingGroup" xmlns:wpi="http://schemas.microsoft.com/office/word/2010/wordprocessingInk" xmlns:wps="http://schemas.microsoft.com/office/word/2010/wordprocessingShape" xmlns:a14="http://schemas.microsoft.com/office/drawing/2010/main" val="0"/>
                         </a:ext>
                       </a:extLst>
                     </a:blip>
@@ -1442,7 +1441,7 @@
                     <a:blip r:embed="rId9" cstate="print">
                       <a:extLst>
                         <a:ext uri="{28A0092B-C50C-407E-A947-70E740481C1C}">
-                          <a14:useLocalDpi xmlns:a14="http://schemas.microsoft.com/office/drawing/2010/main" xmlns:wps="http://schemas.microsoft.com/office/word/2010/wordprocessingShape" xmlns:wpi="http://schemas.microsoft.com/office/word/2010/wordprocessingInk" xmlns:wpg="http://schemas.microsoft.com/office/word/2010/wordprocessingGroup" xmlns:w16se="http://schemas.microsoft.com/office/word/2015/wordml/symex" xmlns:w15="http://schemas.microsoft.com/office/word/2012/wordml" xmlns:w14="http://schemas.microsoft.com/office/word/2010/wordml" xmlns:w="http://schemas.openxmlformats.org/wordprocessingml/2006/main" xmlns:w10="urn:schemas-microsoft-com:office:word" xmlns:wp14="http://schemas.microsoft.com/office/word/2010/wordprocessingDrawing" xmlns:v="urn:schemas-microsoft-com:vml" xmlns:o="urn:schemas-microsoft-com:office:office" xmlns:mc="http://schemas.openxmlformats.org/markup-compatibility/2006" xmlns:cx="http://schemas.microsoft.com/office/drawing/2014/chartex" xmlns:wpc="http://schemas.microsoft.com/office/word/2010/wordprocessingCanvas" xmlns="" val="0"/>
+                          <a14:useLocalDpi xmlns="" xmlns:wpc="http://schemas.microsoft.com/office/word/2010/wordprocessingCanvas" xmlns:cx="http://schemas.microsoft.com/office/drawing/2014/chartex" xmlns:mc="http://schemas.openxmlformats.org/markup-compatibility/2006" xmlns:o="urn:schemas-microsoft-com:office:office" xmlns:v="urn:schemas-microsoft-com:vml" xmlns:wp14="http://schemas.microsoft.com/office/word/2010/wordprocessingDrawing" xmlns:w10="urn:schemas-microsoft-com:office:word" xmlns:w="http://schemas.openxmlformats.org/wordprocessingml/2006/main" xmlns:w14="http://schemas.microsoft.com/office/word/2010/wordml" xmlns:w15="http://schemas.microsoft.com/office/word/2012/wordml" xmlns:w16se="http://schemas.microsoft.com/office/word/2015/wordml/symex" xmlns:wpg="http://schemas.microsoft.com/office/word/2010/wordprocessingGroup" xmlns:wpi="http://schemas.microsoft.com/office/word/2010/wordprocessingInk" xmlns:wps="http://schemas.microsoft.com/office/word/2010/wordprocessingShape" xmlns:a14="http://schemas.microsoft.com/office/drawing/2010/main" val="0"/>
                         </a:ext>
                       </a:extLst>
                     </a:blip>
@@ -3069,7 +3068,7 @@
     <w:p>
       <w:pPr>
         <w:rPr>
-          <w:rFonts w:ascii="굴림" w:eastAsia="굴림" w:hAnsi="굴림" w:hint="eastAsia"/>
+          <w:rFonts w:ascii="굴림" w:eastAsia="굴림" w:hAnsi="굴림"/>
           <w:szCs w:val="20"/>
         </w:rPr>
       </w:pPr>
@@ -3077,7 +3076,7 @@
     <w:p>
       <w:pPr>
         <w:rPr>
-          <w:rFonts w:ascii="굴림" w:eastAsia="굴림" w:hAnsi="굴림" w:hint="eastAsia"/>
+          <w:rFonts w:ascii="굴림" w:eastAsia="굴림" w:hAnsi="굴림"/>
           <w:szCs w:val="20"/>
         </w:rPr>
       </w:pPr>
@@ -3382,7 +3381,7 @@
                     <a:blip r:embed="rId10" cstate="print">
                       <a:extLst>
                         <a:ext uri="{28A0092B-C50C-407E-A947-70E740481C1C}">
-                          <a14:useLocalDpi xmlns="" xmlns:wpc="http://schemas.microsoft.com/office/word/2010/wordprocessingCanvas" xmlns:mc="http://schemas.openxmlformats.org/markup-compatibility/2006" xmlns:o="urn:schemas-microsoft-com:office:office" xmlns:v="urn:schemas-microsoft-com:vml" xmlns:wp14="http://schemas.microsoft.com/office/word/2010/wordprocessingDrawing" xmlns:w10="urn:schemas-microsoft-com:office:word" xmlns:w="http://schemas.openxmlformats.org/wordprocessingml/2006/main" xmlns:w14="http://schemas.microsoft.com/office/word/2010/wordml" xmlns:w15="http://schemas.microsoft.com/office/word/2012/wordml" xmlns:wpg="http://schemas.microsoft.com/office/word/2010/wordprocessingGroup" xmlns:wpi="http://schemas.microsoft.com/office/word/2010/wordprocessingInk" xmlns:wps="http://schemas.microsoft.com/office/word/2010/wordprocessingShape" xmlns:a14="http://schemas.microsoft.com/office/drawing/2010/main" val="0"/>
+                          <a14:useLocalDpi xmlns:a14="http://schemas.microsoft.com/office/drawing/2010/main" xmlns:wps="http://schemas.microsoft.com/office/word/2010/wordprocessingShape" xmlns:wpi="http://schemas.microsoft.com/office/word/2010/wordprocessingInk" xmlns:wpg="http://schemas.microsoft.com/office/word/2010/wordprocessingGroup" xmlns:w15="http://schemas.microsoft.com/office/word/2012/wordml" xmlns:w14="http://schemas.microsoft.com/office/word/2010/wordml" xmlns:w="http://schemas.openxmlformats.org/wordprocessingml/2006/main" xmlns:w10="urn:schemas-microsoft-com:office:word" xmlns:wp14="http://schemas.microsoft.com/office/word/2010/wordprocessingDrawing" xmlns:v="urn:schemas-microsoft-com:vml" xmlns:o="urn:schemas-microsoft-com:office:office" xmlns:mc="http://schemas.openxmlformats.org/markup-compatibility/2006" xmlns:wpc="http://schemas.microsoft.com/office/word/2010/wordprocessingCanvas" xmlns="" val="0"/>
                         </a:ext>
                       </a:extLst>
                     </a:blip>
@@ -3595,7 +3594,7 @@
                     <a:blip r:embed="rId11" cstate="print">
                       <a:extLst>
                         <a:ext uri="{28A0092B-C50C-407E-A947-70E740481C1C}">
-                          <a14:useLocalDpi xmlns="" xmlns:wpc="http://schemas.microsoft.com/office/word/2010/wordprocessingCanvas" xmlns:mc="http://schemas.openxmlformats.org/markup-compatibility/2006" xmlns:o="urn:schemas-microsoft-com:office:office" xmlns:v="urn:schemas-microsoft-com:vml" xmlns:wp14="http://schemas.microsoft.com/office/word/2010/wordprocessingDrawing" xmlns:w10="urn:schemas-microsoft-com:office:word" xmlns:w="http://schemas.openxmlformats.org/wordprocessingml/2006/main" xmlns:w14="http://schemas.microsoft.com/office/word/2010/wordml" xmlns:w15="http://schemas.microsoft.com/office/word/2012/wordml" xmlns:wpg="http://schemas.microsoft.com/office/word/2010/wordprocessingGroup" xmlns:wpi="http://schemas.microsoft.com/office/word/2010/wordprocessingInk" xmlns:wps="http://schemas.microsoft.com/office/word/2010/wordprocessingShape" xmlns:a14="http://schemas.microsoft.com/office/drawing/2010/main" val="0"/>
+                          <a14:useLocalDpi xmlns:a14="http://schemas.microsoft.com/office/drawing/2010/main" xmlns:wps="http://schemas.microsoft.com/office/word/2010/wordprocessingShape" xmlns:wpi="http://schemas.microsoft.com/office/word/2010/wordprocessingInk" xmlns:wpg="http://schemas.microsoft.com/office/word/2010/wordprocessingGroup" xmlns:w15="http://schemas.microsoft.com/office/word/2012/wordml" xmlns:w14="http://schemas.microsoft.com/office/word/2010/wordml" xmlns:w="http://schemas.openxmlformats.org/wordprocessingml/2006/main" xmlns:w10="urn:schemas-microsoft-com:office:word" xmlns:wp14="http://schemas.microsoft.com/office/word/2010/wordprocessingDrawing" xmlns:v="urn:schemas-microsoft-com:vml" xmlns:o="urn:schemas-microsoft-com:office:office" xmlns:mc="http://schemas.openxmlformats.org/markup-compatibility/2006" xmlns:wpc="http://schemas.microsoft.com/office/word/2010/wordprocessingCanvas" xmlns="" val="0"/>
                         </a:ext>
                       </a:extLst>
                     </a:blip>
@@ -4168,7 +4167,7 @@
                     <a:blip r:embed="rId12" cstate="print">
                       <a:extLst>
                         <a:ext uri="{28A0092B-C50C-407E-A947-70E740481C1C}">
-                          <a14:useLocalDpi xmlns="" xmlns:wpc="http://schemas.microsoft.com/office/word/2010/wordprocessingCanvas" xmlns:mc="http://schemas.openxmlformats.org/markup-compatibility/2006" xmlns:o="urn:schemas-microsoft-com:office:office" xmlns:v="urn:schemas-microsoft-com:vml" xmlns:wp14="http://schemas.microsoft.com/office/word/2010/wordprocessingDrawing" xmlns:w10="urn:schemas-microsoft-com:office:word" xmlns:w="http://schemas.openxmlformats.org/wordprocessingml/2006/main" xmlns:w14="http://schemas.microsoft.com/office/word/2010/wordml" xmlns:w15="http://schemas.microsoft.com/office/word/2012/wordml" xmlns:wpg="http://schemas.microsoft.com/office/word/2010/wordprocessingGroup" xmlns:wpi="http://schemas.microsoft.com/office/word/2010/wordprocessingInk" xmlns:wps="http://schemas.microsoft.com/office/word/2010/wordprocessingShape" xmlns:a14="http://schemas.microsoft.com/office/drawing/2010/main" val="0"/>
+                          <a14:useLocalDpi xmlns:a14="http://schemas.microsoft.com/office/drawing/2010/main" xmlns:wps="http://schemas.microsoft.com/office/word/2010/wordprocessingShape" xmlns:wpi="http://schemas.microsoft.com/office/word/2010/wordprocessingInk" xmlns:wpg="http://schemas.microsoft.com/office/word/2010/wordprocessingGroup" xmlns:w15="http://schemas.microsoft.com/office/word/2012/wordml" xmlns:w14="http://schemas.microsoft.com/office/word/2010/wordml" xmlns:w="http://schemas.openxmlformats.org/wordprocessingml/2006/main" xmlns:w10="urn:schemas-microsoft-com:office:word" xmlns:wp14="http://schemas.microsoft.com/office/word/2010/wordprocessingDrawing" xmlns:v="urn:schemas-microsoft-com:vml" xmlns:o="urn:schemas-microsoft-com:office:office" xmlns:mc="http://schemas.openxmlformats.org/markup-compatibility/2006" xmlns:wpc="http://schemas.microsoft.com/office/word/2010/wordprocessingCanvas" xmlns="" val="0"/>
                         </a:ext>
                       </a:extLst>
                     </a:blip>
@@ -4423,9 +4422,9 @@
         </w:rPr>
         <w:drawing>
           <wp:inline distT="0" distB="0" distL="0" distR="0">
-            <wp:extent cx="5495438" cy="1191166"/>
-            <wp:effectExtent l="19050" t="0" r="0" b="0"/>
-            <wp:docPr id="4" name="그림 4" descr="KakaoTalk_20160312_001339923"/>
+            <wp:extent cx="5731510" cy="1315116"/>
+            <wp:effectExtent l="19050" t="0" r="2540" b="0"/>
+            <wp:docPr id="12" name="그림 1"/>
             <wp:cNvGraphicFramePr>
               <a:graphicFrameLocks xmlns:a="http://schemas.openxmlformats.org/drawingml/2006/main" noChangeAspect="1"/>
             </wp:cNvGraphicFramePr>
@@ -4433,19 +4432,13 @@
               <a:graphicData uri="http://schemas.openxmlformats.org/drawingml/2006/picture">
                 <pic:pic xmlns:pic="http://schemas.openxmlformats.org/drawingml/2006/picture">
                   <pic:nvPicPr>
-                    <pic:cNvPr id="0" name="Picture 15" descr="KakaoTalk_20160312_001339923"/>
+                    <pic:cNvPr id="0" name="Picture 1"/>
                     <pic:cNvPicPr>
                       <a:picLocks noChangeAspect="1" noChangeArrowheads="1"/>
                     </pic:cNvPicPr>
                   </pic:nvPicPr>
                   <pic:blipFill>
-                    <a:blip r:embed="rId13" cstate="print">
-                      <a:extLst>
-                        <a:ext uri="{28A0092B-C50C-407E-A947-70E740481C1C}">
-                          <a14:useLocalDpi xmlns="" xmlns:wpc="http://schemas.microsoft.com/office/word/2010/wordprocessingCanvas" xmlns:mc="http://schemas.openxmlformats.org/markup-compatibility/2006" xmlns:o="urn:schemas-microsoft-com:office:office" xmlns:v="urn:schemas-microsoft-com:vml" xmlns:wp14="http://schemas.microsoft.com/office/word/2010/wordprocessingDrawing" xmlns:w10="urn:schemas-microsoft-com:office:word" xmlns:w="http://schemas.openxmlformats.org/wordprocessingml/2006/main" xmlns:w14="http://schemas.microsoft.com/office/word/2010/wordml" xmlns:w15="http://schemas.microsoft.com/office/word/2012/wordml" xmlns:wpg="http://schemas.microsoft.com/office/word/2010/wordprocessingGroup" xmlns:wpi="http://schemas.microsoft.com/office/word/2010/wordprocessingInk" xmlns:wps="http://schemas.microsoft.com/office/word/2010/wordprocessingShape" xmlns:a14="http://schemas.microsoft.com/office/drawing/2010/main" val="0"/>
-                        </a:ext>
-                      </a:extLst>
-                    </a:blip>
+                    <a:blip r:embed="rId13" cstate="print"/>
                     <a:srcRect/>
                     <a:stretch>
                       <a:fillRect/>
@@ -4454,14 +4447,17 @@
                   <pic:spPr bwMode="auto">
                     <a:xfrm>
                       <a:off x="0" y="0"/>
-                      <a:ext cx="5498414" cy="1191811"/>
+                      <a:ext cx="5731510" cy="1315116"/>
                     </a:xfrm>
                     <a:prstGeom prst="rect">
                       <a:avLst/>
                     </a:prstGeom>
                     <a:noFill/>
-                    <a:ln>
+                    <a:ln w="9525">
                       <a:noFill/>
+                      <a:miter lim="800000"/>
+                      <a:headEnd/>
+                      <a:tailEnd/>
                     </a:ln>
                   </pic:spPr>
                 </pic:pic>
@@ -4534,6 +4530,9 @@
       <w:pPr>
         <w:ind w:left="400"/>
         <w:jc w:val="left"/>
+        <w:rPr>
+          <w:rFonts w:hint="eastAsia"/>
+        </w:rPr>
       </w:pPr>
       <w:r>
         <w:rPr>
@@ -4637,6 +4636,147 @@
       <w:r>
         <w:rPr>
           <w:rFonts w:hint="eastAsia"/>
+          <w:noProof/>
+        </w:rPr>
+        <w:drawing>
+          <wp:inline distT="0" distB="0" distL="0" distR="0">
+            <wp:extent cx="5731510" cy="1324692"/>
+            <wp:effectExtent l="19050" t="0" r="2540" b="0"/>
+            <wp:docPr id="14" name="그림 4"/>
+            <wp:cNvGraphicFramePr>
+              <a:graphicFrameLocks xmlns:a="http://schemas.openxmlformats.org/drawingml/2006/main" noChangeAspect="1"/>
+            </wp:cNvGraphicFramePr>
+            <a:graphic xmlns:a="http://schemas.openxmlformats.org/drawingml/2006/main">
+              <a:graphicData uri="http://schemas.openxmlformats.org/drawingml/2006/picture">
+                <pic:pic xmlns:pic="http://schemas.openxmlformats.org/drawingml/2006/picture">
+                  <pic:nvPicPr>
+                    <pic:cNvPr id="0" name="Picture 4"/>
+                    <pic:cNvPicPr>
+                      <a:picLocks noChangeAspect="1" noChangeArrowheads="1"/>
+                    </pic:cNvPicPr>
+                  </pic:nvPicPr>
+                  <pic:blipFill>
+                    <a:blip r:embed="rId14" cstate="print"/>
+                    <a:srcRect/>
+                    <a:stretch>
+                      <a:fillRect/>
+                    </a:stretch>
+                  </pic:blipFill>
+                  <pic:spPr bwMode="auto">
+                    <a:xfrm>
+                      <a:off x="0" y="0"/>
+                      <a:ext cx="5731510" cy="1324692"/>
+                    </a:xfrm>
+                    <a:prstGeom prst="rect">
+                      <a:avLst/>
+                    </a:prstGeom>
+                    <a:noFill/>
+                    <a:ln w="9525">
+                      <a:noFill/>
+                      <a:miter lim="800000"/>
+                      <a:headEnd/>
+                      <a:tailEnd/>
+                    </a:ln>
+                  </pic:spPr>
+                </pic:pic>
+              </a:graphicData>
+            </a:graphic>
+          </wp:inline>
+        </w:drawing>
+      </w:r>
+    </w:p>
+    <w:p>
+      <w:pPr>
+        <w:ind w:left="400"/>
+        <w:jc w:val="left"/>
+        <w:rPr>
+          <w:rFonts w:hint="eastAsia"/>
+        </w:rPr>
+      </w:pPr>
+    </w:p>
+    <w:p>
+      <w:pPr>
+        <w:ind w:left="400"/>
+        <w:jc w:val="center"/>
+        <w:rPr>
+          <w:rFonts w:hint="eastAsia"/>
+          <w:b/>
+          <w:sz w:val="18"/>
+          <w:szCs w:val="18"/>
+        </w:rPr>
+      </w:pPr>
+      <w:r>
+        <w:rPr>
+          <w:b/>
+          <w:sz w:val="18"/>
+          <w:szCs w:val="18"/>
+        </w:rPr>
+        <w:t>[</w:t>
+      </w:r>
+      <w:r>
+        <w:rPr>
+          <w:rFonts w:hint="eastAsia"/>
+          <w:b/>
+          <w:sz w:val="18"/>
+          <w:szCs w:val="18"/>
+        </w:rPr>
+        <w:t xml:space="preserve">그림 </w:t>
+      </w:r>
+      <w:r>
+        <w:rPr>
+          <w:b/>
+          <w:sz w:val="18"/>
+          <w:szCs w:val="18"/>
+        </w:rPr>
+        <w:t>2-</w:t>
+      </w:r>
+      <w:r>
+        <w:rPr>
+          <w:rFonts w:hint="eastAsia"/>
+          <w:b/>
+          <w:sz w:val="18"/>
+          <w:szCs w:val="18"/>
+        </w:rPr>
+        <w:t>5</w:t>
+      </w:r>
+      <w:r>
+        <w:rPr>
+          <w:b/>
+          <w:sz w:val="18"/>
+          <w:szCs w:val="18"/>
+        </w:rPr>
+        <w:t xml:space="preserve">] </w:t>
+      </w:r>
+      <w:r>
+        <w:rPr>
+          <w:rFonts w:hint="eastAsia"/>
+          <w:b/>
+          <w:sz w:val="18"/>
+          <w:szCs w:val="18"/>
+        </w:rPr>
+        <w:t>top5 프로토콜 분석 프로세스</w:t>
+      </w:r>
+    </w:p>
+    <w:p>
+      <w:pPr>
+        <w:ind w:left="400"/>
+        <w:jc w:val="center"/>
+        <w:rPr>
+          <w:rFonts w:hint="eastAsia"/>
+        </w:rPr>
+      </w:pPr>
+    </w:p>
+    <w:p>
+      <w:pPr>
+        <w:ind w:left="400"/>
+        <w:jc w:val="left"/>
+        <w:rPr>
+          <w:rFonts w:hint="eastAsia"/>
+        </w:rPr>
+      </w:pPr>
+      <w:r>
+        <w:rPr>
+          <w:rFonts w:hint="eastAsia"/>
         </w:rPr>
         <w:t xml:space="preserve">사용자는 최종적으로 </w:t>
       </w:r>
@@ -4672,6 +4812,12 @@
         </w:rPr>
         <w:t>에 대한 흐름 파악이 가능하다.</w:t>
       </w:r>
+    </w:p>
+    <w:p>
+      <w:pPr>
+        <w:ind w:left="400"/>
+        <w:jc w:val="left"/>
+      </w:pPr>
     </w:p>
     <w:p>
       <w:pPr>
@@ -4763,6 +4909,7 @@
         <w:rPr>
           <w:noProof/>
         </w:rPr>
+        <w:lastRenderedPageBreak/>
         <w:drawing>
           <wp:inline distT="0" distB="0" distL="0" distR="0">
             <wp:extent cx="5308234" cy="2078005"/>
@@ -4781,7 +4928,7 @@
                     </pic:cNvPicPr>
                   </pic:nvPicPr>
                   <pic:blipFill>
-                    <a:blip r:embed="rId14" cstate="print"/>
+                    <a:blip r:embed="rId15" cstate="print"/>
                     <a:srcRect/>
                     <a:stretch>
                       <a:fillRect/>
@@ -4834,36 +4981,33 @@
           <w:sz w:val="18"/>
           <w:szCs w:val="18"/>
         </w:rPr>
-        <w:t xml:space="preserve">2-5] </w:t>
-      </w:r>
-      <w:proofErr w:type="spellStart"/>
-      <w:r>
-        <w:rPr>
+        <w:t>2-</w:t>
+      </w:r>
+      <w:r>
+        <w:rPr>
+          <w:rFonts w:hint="eastAsia"/>
           <w:b/>
           <w:sz w:val="18"/>
           <w:szCs w:val="18"/>
         </w:rPr>
-        <w:t>CloudShark</w:t>
-      </w:r>
-      <w:proofErr w:type="spellEnd"/>
-      <w:r>
-        <w:rPr>
-          <w:rFonts w:hint="eastAsia"/>
+        <w:t>6</w:t>
+      </w:r>
+      <w:r>
+        <w:rPr>
           <w:b/>
           <w:sz w:val="18"/>
           <w:szCs w:val="18"/>
         </w:rPr>
-        <w:t xml:space="preserve">의 </w:t>
+        <w:t xml:space="preserve">] </w:t>
       </w:r>
       <w:proofErr w:type="spellStart"/>
       <w:r>
         <w:rPr>
-          <w:rFonts w:hint="eastAsia"/>
           <w:b/>
           <w:sz w:val="18"/>
           <w:szCs w:val="18"/>
         </w:rPr>
-        <w:t>패킷</w:t>
+        <w:t>CloudShark</w:t>
       </w:r>
       <w:proofErr w:type="spellEnd"/>
       <w:r>
@@ -4873,7 +5017,7 @@
           <w:sz w:val="18"/>
           <w:szCs w:val="18"/>
         </w:rPr>
-        <w:t xml:space="preserve"> </w:t>
+        <w:t xml:space="preserve">의 </w:t>
       </w:r>
       <w:proofErr w:type="spellStart"/>
       <w:r>
@@ -4883,7 +5027,7 @@
           <w:sz w:val="18"/>
           <w:szCs w:val="18"/>
         </w:rPr>
-        <w:t>캡쳐</w:t>
+        <w:t>패킷</w:t>
       </w:r>
       <w:proofErr w:type="spellEnd"/>
       <w:r>
@@ -4893,6 +5037,26 @@
           <w:sz w:val="18"/>
           <w:szCs w:val="18"/>
         </w:rPr>
+        <w:t xml:space="preserve"> </w:t>
+      </w:r>
+      <w:proofErr w:type="spellStart"/>
+      <w:r>
+        <w:rPr>
+          <w:rFonts w:hint="eastAsia"/>
+          <w:b/>
+          <w:sz w:val="18"/>
+          <w:szCs w:val="18"/>
+        </w:rPr>
+        <w:t>캡쳐</w:t>
+      </w:r>
+      <w:proofErr w:type="spellEnd"/>
+      <w:r>
+        <w:rPr>
+          <w:rFonts w:hint="eastAsia"/>
+          <w:b/>
+          <w:sz w:val="18"/>
+          <w:szCs w:val="18"/>
+        </w:rPr>
         <w:t xml:space="preserve"> 화면</w:t>
       </w:r>
     </w:p>
@@ -4905,6 +5069,9 @@
       <w:pPr>
         <w:ind w:left="400"/>
         <w:jc w:val="left"/>
+        <w:rPr>
+          <w:rFonts w:hint="eastAsia"/>
+        </w:rPr>
       </w:pPr>
       <w:r>
         <w:rPr>
@@ -5096,21 +5263,225 @@
         <w:rPr>
           <w:rFonts w:hint="eastAsia"/>
         </w:rPr>
-        <w:t>왜냐하</w:t>
-      </w:r>
-      <w:r>
-        <w:rPr>
-          <w:rFonts w:hint="eastAsia"/>
-        </w:rPr>
-        <w:lastRenderedPageBreak/>
-        <w:t>면 덤프파일의 사이즈가 클 경우 분석시간이 오래 걸릴 수 있으므로 사용자 입장에서 기다리는 시간을 줄일 수 있게 된다.</w:t>
+        <w:t>왜냐하면 덤프파일의 사이즈가 클 경우 분석시간이 오래 걸릴 수 있으므로 사용자 입장에서 기다리는 시간을 줄일 수 있게 된다.</w:t>
       </w:r>
       <w:r>
         <w:t xml:space="preserve"> </w:t>
       </w:r>
-      <w:r>
-        <w:br/>
-      </w:r>
+    </w:p>
+    <w:p>
+      <w:pPr>
+        <w:jc w:val="center"/>
+        <w:rPr>
+          <w:b/>
+          <w:sz w:val="18"/>
+          <w:szCs w:val="18"/>
+        </w:rPr>
+      </w:pPr>
+      <w:r>
+        <w:rPr>
+          <w:rFonts w:hint="eastAsia"/>
+          <w:noProof/>
+        </w:rPr>
+        <w:drawing>
+          <wp:inline distT="0" distB="0" distL="0" distR="0">
+            <wp:extent cx="5731510" cy="1615927"/>
+            <wp:effectExtent l="19050" t="0" r="2540" b="0"/>
+            <wp:docPr id="15" name="그림 7"/>
+            <wp:cNvGraphicFramePr>
+              <a:graphicFrameLocks xmlns:a="http://schemas.openxmlformats.org/drawingml/2006/main" noChangeAspect="1"/>
+            </wp:cNvGraphicFramePr>
+            <a:graphic xmlns:a="http://schemas.openxmlformats.org/drawingml/2006/main">
+              <a:graphicData uri="http://schemas.openxmlformats.org/drawingml/2006/picture">
+                <pic:pic xmlns:pic="http://schemas.openxmlformats.org/drawingml/2006/picture">
+                  <pic:nvPicPr>
+                    <pic:cNvPr id="0" name="Picture 7"/>
+                    <pic:cNvPicPr>
+                      <a:picLocks noChangeAspect="1" noChangeArrowheads="1"/>
+                    </pic:cNvPicPr>
+                  </pic:nvPicPr>
+                  <pic:blipFill>
+                    <a:blip r:embed="rId16" cstate="print"/>
+                    <a:srcRect/>
+                    <a:stretch>
+                      <a:fillRect/>
+                    </a:stretch>
+                  </pic:blipFill>
+                  <pic:spPr bwMode="auto">
+                    <a:xfrm>
+                      <a:off x="0" y="0"/>
+                      <a:ext cx="5731510" cy="1615927"/>
+                    </a:xfrm>
+                    <a:prstGeom prst="rect">
+                      <a:avLst/>
+                    </a:prstGeom>
+                    <a:noFill/>
+                    <a:ln w="9525">
+                      <a:noFill/>
+                      <a:miter lim="800000"/>
+                      <a:headEnd/>
+                      <a:tailEnd/>
+                    </a:ln>
+                  </pic:spPr>
+                </pic:pic>
+              </a:graphicData>
+            </a:graphic>
+          </wp:inline>
+        </w:drawing>
+      </w:r>
+      <w:proofErr w:type="gramStart"/>
+      <w:r>
+        <w:rPr>
+          <w:rFonts w:hint="eastAsia"/>
+        </w:rPr>
+        <w:t>.</w:t>
+      </w:r>
+      <w:r>
+        <w:rPr>
+          <w:rFonts w:hint="eastAsia"/>
+          <w:b/>
+          <w:sz w:val="18"/>
+          <w:szCs w:val="18"/>
+        </w:rPr>
+        <w:t>[</w:t>
+      </w:r>
+      <w:proofErr w:type="gramEnd"/>
+      <w:r>
+        <w:rPr>
+          <w:rFonts w:hint="eastAsia"/>
+          <w:b/>
+          <w:sz w:val="18"/>
+          <w:szCs w:val="18"/>
+        </w:rPr>
+        <w:t xml:space="preserve">그림 </w:t>
+      </w:r>
+      <w:r>
+        <w:rPr>
+          <w:b/>
+          <w:sz w:val="18"/>
+          <w:szCs w:val="18"/>
+        </w:rPr>
+        <w:t>2-</w:t>
+      </w:r>
+      <w:r>
+        <w:rPr>
+          <w:rFonts w:hint="eastAsia"/>
+          <w:b/>
+          <w:sz w:val="18"/>
+          <w:szCs w:val="18"/>
+        </w:rPr>
+        <w:t>7</w:t>
+      </w:r>
+      <w:r>
+        <w:rPr>
+          <w:b/>
+          <w:sz w:val="18"/>
+          <w:szCs w:val="18"/>
+        </w:rPr>
+        <w:t xml:space="preserve">] </w:t>
+      </w:r>
+      <w:r>
+        <w:rPr>
+          <w:rFonts w:hint="eastAsia"/>
+          <w:b/>
+          <w:sz w:val="18"/>
+          <w:szCs w:val="18"/>
+        </w:rPr>
+        <w:t>Flow 분석 프로세스</w:t>
+      </w:r>
+    </w:p>
+    <w:p>
+      <w:pPr>
+        <w:ind w:left="400"/>
+        <w:jc w:val="center"/>
+        <w:rPr>
+          <w:rFonts w:hint="eastAsia"/>
+        </w:rPr>
+      </w:pPr>
+    </w:p>
+    <w:p>
+      <w:pPr>
+        <w:ind w:left="400"/>
+        <w:jc w:val="left"/>
+        <w:rPr>
+          <w:rFonts w:hint="eastAsia"/>
+        </w:rPr>
+      </w:pPr>
+      <w:r>
+        <w:rPr>
+          <w:rFonts w:hint="eastAsia"/>
+        </w:rPr>
+        <w:t>.</w:t>
+      </w:r>
+    </w:p>
+    <w:p>
+      <w:pPr>
+        <w:ind w:left="400"/>
+        <w:jc w:val="left"/>
+        <w:rPr>
+          <w:rFonts w:hint="eastAsia"/>
+        </w:rPr>
+      </w:pPr>
+    </w:p>
+    <w:p>
+      <w:pPr>
+        <w:ind w:left="400"/>
+        <w:jc w:val="left"/>
+        <w:rPr>
+          <w:rFonts w:hint="eastAsia"/>
+        </w:rPr>
+      </w:pPr>
+    </w:p>
+    <w:p>
+      <w:pPr>
+        <w:ind w:left="400"/>
+        <w:jc w:val="left"/>
+        <w:rPr>
+          <w:rFonts w:hint="eastAsia"/>
+        </w:rPr>
+      </w:pPr>
+    </w:p>
+    <w:p>
+      <w:pPr>
+        <w:ind w:left="400"/>
+        <w:jc w:val="left"/>
+        <w:rPr>
+          <w:rFonts w:hint="eastAsia"/>
+        </w:rPr>
+      </w:pPr>
+    </w:p>
+    <w:p>
+      <w:pPr>
+        <w:ind w:left="400"/>
+        <w:jc w:val="left"/>
+        <w:rPr>
+          <w:rFonts w:hint="eastAsia"/>
+        </w:rPr>
+      </w:pPr>
+    </w:p>
+    <w:p>
+      <w:pPr>
+        <w:ind w:left="400"/>
+        <w:jc w:val="left"/>
+        <w:rPr>
+          <w:rFonts w:hint="eastAsia"/>
+        </w:rPr>
+      </w:pPr>
+    </w:p>
+    <w:p>
+      <w:pPr>
+        <w:ind w:left="400"/>
+        <w:jc w:val="left"/>
+        <w:rPr>
+          <w:rFonts w:hint="eastAsia"/>
+        </w:rPr>
+      </w:pPr>
+    </w:p>
+    <w:p>
+      <w:pPr>
+        <w:ind w:left="400"/>
+        <w:jc w:val="left"/>
+      </w:pPr>
     </w:p>
     <w:p>
       <w:pPr>
@@ -5121,6 +5492,7 @@
         <w:rPr>
           <w:rFonts w:hint="eastAsia"/>
         </w:rPr>
+        <w:lastRenderedPageBreak/>
         <w:t xml:space="preserve"> 2.2.5 파일복원</w:t>
       </w:r>
     </w:p>
@@ -5212,7 +5584,7 @@
                     <pic:cNvPicPr/>
                   </pic:nvPicPr>
                   <pic:blipFill>
-                    <a:blip r:embed="rId15" cstate="print"/>
+                    <a:blip r:embed="rId17" cstate="print"/>
                     <a:stretch>
                       <a:fillRect/>
                     </a:stretch>
@@ -5257,7 +5629,24 @@
           <w:sz w:val="18"/>
           <w:szCs w:val="18"/>
         </w:rPr>
-        <w:t xml:space="preserve">2-6] </w:t>
+        <w:t>2-</w:t>
+      </w:r>
+      <w:r>
+        <w:rPr>
+          <w:rFonts w:hint="eastAsia"/>
+          <w:b/>
+          <w:sz w:val="18"/>
+          <w:szCs w:val="18"/>
+        </w:rPr>
+        <w:t>8</w:t>
+      </w:r>
+      <w:r>
+        <w:rPr>
+          <w:b/>
+          <w:sz w:val="18"/>
+          <w:szCs w:val="18"/>
+        </w:rPr>
+        <w:t xml:space="preserve">] </w:t>
       </w:r>
       <w:proofErr w:type="spellStart"/>
       <w:r>
@@ -5400,10 +5789,10 @@
                     </pic:cNvPicPr>
                   </pic:nvPicPr>
                   <pic:blipFill>
-                    <a:blip r:embed="rId16" cstate="print">
+                    <a:blip r:embed="rId18" cstate="print">
                       <a:extLst>
                         <a:ext uri="{28A0092B-C50C-407E-A947-70E740481C1C}">
-                          <a14:useLocalDpi xmlns="" xmlns:wpc="http://schemas.microsoft.com/office/word/2010/wordprocessingCanvas" xmlns:mc="http://schemas.openxmlformats.org/markup-compatibility/2006" xmlns:o="urn:schemas-microsoft-com:office:office" xmlns:v="urn:schemas-microsoft-com:vml" xmlns:wp14="http://schemas.microsoft.com/office/word/2010/wordprocessingDrawing" xmlns:w10="urn:schemas-microsoft-com:office:word" xmlns:w="http://schemas.openxmlformats.org/wordprocessingml/2006/main" xmlns:w14="http://schemas.microsoft.com/office/word/2010/wordml" xmlns:w15="http://schemas.microsoft.com/office/word/2012/wordml" xmlns:wpg="http://schemas.microsoft.com/office/word/2010/wordprocessingGroup" xmlns:wpi="http://schemas.microsoft.com/office/word/2010/wordprocessingInk" xmlns:wps="http://schemas.microsoft.com/office/word/2010/wordprocessingShape" xmlns:a14="http://schemas.microsoft.com/office/drawing/2010/main" val="0"/>
+                          <a14:useLocalDpi xmlns:a14="http://schemas.microsoft.com/office/drawing/2010/main" xmlns:wps="http://schemas.microsoft.com/office/word/2010/wordprocessingShape" xmlns:wpi="http://schemas.microsoft.com/office/word/2010/wordprocessingInk" xmlns:wpg="http://schemas.microsoft.com/office/word/2010/wordprocessingGroup" xmlns:w15="http://schemas.microsoft.com/office/word/2012/wordml" xmlns:w14="http://schemas.microsoft.com/office/word/2010/wordml" xmlns:w="http://schemas.openxmlformats.org/wordprocessingml/2006/main" xmlns:w10="urn:schemas-microsoft-com:office:word" xmlns:wp14="http://schemas.microsoft.com/office/word/2010/wordprocessingDrawing" xmlns:v="urn:schemas-microsoft-com:vml" xmlns:o="urn:schemas-microsoft-com:office:office" xmlns:mc="http://schemas.openxmlformats.org/markup-compatibility/2006" xmlns:wpc="http://schemas.microsoft.com/office/word/2010/wordprocessingCanvas" xmlns="" val="0"/>
                         </a:ext>
                       </a:extLst>
                     </a:blip>
@@ -5477,204 +5866,251 @@
         <w:rPr>
           <w:rFonts w:hint="eastAsia"/>
         </w:rPr>
+        <w:t>우선 덤프파일을 2.2.</w:t>
+      </w:r>
+      <w:r>
+        <w:t xml:space="preserve">2 </w:t>
+      </w:r>
+      <w:r>
+        <w:rPr>
+          <w:rFonts w:hint="eastAsia"/>
+        </w:rPr>
+        <w:t xml:space="preserve">절에서 설명한 것과 같이 </w:t>
+      </w:r>
+      <w:proofErr w:type="spellStart"/>
+      <w:r>
+        <w:rPr>
+          <w:rFonts w:hint="eastAsia"/>
+        </w:rPr>
+        <w:t>파싱</w:t>
+      </w:r>
+      <w:proofErr w:type="spellEnd"/>
+      <w:r>
+        <w:rPr>
+          <w:rFonts w:hint="eastAsia"/>
+        </w:rPr>
+        <w:t xml:space="preserve"> 작업을 수행한다.</w:t>
+      </w:r>
+      <w:r>
+        <w:t xml:space="preserve"> </w:t>
+      </w:r>
+      <w:proofErr w:type="spellStart"/>
+      <w:r>
+        <w:rPr>
+          <w:rFonts w:hint="eastAsia"/>
+        </w:rPr>
+        <w:t>패킷별로</w:t>
+      </w:r>
+      <w:proofErr w:type="spellEnd"/>
+      <w:r>
+        <w:rPr>
+          <w:rFonts w:hint="eastAsia"/>
+        </w:rPr>
+        <w:t xml:space="preserve"> </w:t>
+      </w:r>
+      <w:proofErr w:type="spellStart"/>
+      <w:r>
+        <w:rPr>
+          <w:rFonts w:hint="eastAsia"/>
+        </w:rPr>
+        <w:t>파싱</w:t>
+      </w:r>
+      <w:proofErr w:type="spellEnd"/>
+      <w:r>
+        <w:rPr>
+          <w:rFonts w:hint="eastAsia"/>
+        </w:rPr>
+        <w:t xml:space="preserve"> 작업을 수행한 이후에는 파일의 매직넘버를 확인한다.</w:t>
+      </w:r>
+      <w:r>
+        <w:t xml:space="preserve"> </w:t>
+      </w:r>
+      <w:r>
+        <w:rPr>
+          <w:rFonts w:hint="eastAsia"/>
+        </w:rPr>
+        <w:t xml:space="preserve">파일은 </w:t>
+      </w:r>
+      <w:proofErr w:type="spellStart"/>
+      <w:r>
+        <w:rPr>
+          <w:rFonts w:hint="eastAsia"/>
+        </w:rPr>
+        <w:t>확장자</w:t>
+      </w:r>
+      <w:proofErr w:type="spellEnd"/>
+      <w:r>
+        <w:rPr>
+          <w:rFonts w:hint="eastAsia"/>
+        </w:rPr>
+        <w:t xml:space="preserve"> 별로 고유의 매직넘버를 가진다.</w:t>
+      </w:r>
+      <w:r>
+        <w:t xml:space="preserve"> </w:t>
+      </w:r>
+      <w:r>
+        <w:rPr>
+          <w:rFonts w:hint="eastAsia"/>
+        </w:rPr>
+        <w:t xml:space="preserve">따라서 매직넘버를 확인하여 대조하면 파일의 </w:t>
+      </w:r>
+      <w:proofErr w:type="spellStart"/>
+      <w:r>
+        <w:rPr>
+          <w:rFonts w:hint="eastAsia"/>
+        </w:rPr>
+        <w:t>확장자를</w:t>
+      </w:r>
+      <w:proofErr w:type="spellEnd"/>
+      <w:r>
+        <w:rPr>
+          <w:rFonts w:hint="eastAsia"/>
+        </w:rPr>
+        <w:t xml:space="preserve"> 알 수 있으므로 분류가 가능하</w:t>
+      </w:r>
+      <w:r>
+        <w:rPr>
+          <w:rFonts w:hint="eastAsia"/>
+        </w:rPr>
         <w:lastRenderedPageBreak/>
-        <w:t>우선 덤프파일을 2.2.</w:t>
-      </w:r>
-      <w:r>
-        <w:t xml:space="preserve">2 </w:t>
-      </w:r>
-      <w:r>
-        <w:rPr>
-          <w:rFonts w:hint="eastAsia"/>
-        </w:rPr>
-        <w:t xml:space="preserve">절에서 설명한 것과 같이 </w:t>
+        <w:t>다.</w:t>
+      </w:r>
+      <w:r>
+        <w:t xml:space="preserve"> </w:t>
+      </w:r>
+      <w:r>
+        <w:rPr>
+          <w:rFonts w:hint="eastAsia"/>
+        </w:rPr>
+        <w:t xml:space="preserve">이 때 분류된 파일 중 이미지파일 확장자만 따로 분류하여 </w:t>
       </w:r>
       <w:proofErr w:type="spellStart"/>
       <w:r>
         <w:rPr>
           <w:rFonts w:hint="eastAsia"/>
         </w:rPr>
-        <w:t>파싱</w:t>
+        <w:t>썸네일</w:t>
       </w:r>
       <w:proofErr w:type="spellEnd"/>
       <w:r>
         <w:rPr>
           <w:rFonts w:hint="eastAsia"/>
         </w:rPr>
-        <w:t xml:space="preserve"> 작업을 수행한다.</w:t>
+        <w:t xml:space="preserve"> 형식으로 사용자들에게 보여지게 된다.</w:t>
+      </w:r>
+      <w:r>
+        <w:br/>
+      </w:r>
+      <w:r>
+        <w:rPr>
+          <w:rFonts w:hint="eastAsia"/>
+        </w:rPr>
+        <w:t xml:space="preserve">파일을 복원 할 때는 </w:t>
+      </w:r>
+      <w:proofErr w:type="spellStart"/>
+      <w:r>
+        <w:rPr>
+          <w:rFonts w:hint="eastAsia"/>
+        </w:rPr>
+        <w:t>패킷에서</w:t>
+      </w:r>
+      <w:proofErr w:type="spellEnd"/>
+      <w:r>
+        <w:rPr>
+          <w:rFonts w:hint="eastAsia"/>
+        </w:rPr>
+        <w:t xml:space="preserve"> 파일의 바이너리코드(</w:t>
+      </w:r>
+      <w:r>
+        <w:t>Binary Code)</w:t>
+      </w:r>
+      <w:r>
+        <w:rPr>
+          <w:rFonts w:hint="eastAsia"/>
+        </w:rPr>
+        <w:t xml:space="preserve">를 </w:t>
+      </w:r>
+      <w:r>
+        <w:t>Load</w:t>
+      </w:r>
+      <w:r>
+        <w:rPr>
+          <w:rFonts w:hint="eastAsia"/>
+        </w:rPr>
+        <w:t>ing 하여 별도의 파일에 해당 바이너리 코드를 쓴다.</w:t>
       </w:r>
       <w:r>
         <w:t xml:space="preserve"> </w:t>
       </w:r>
+      <w:r>
+        <w:rPr>
+          <w:rFonts w:hint="eastAsia"/>
+        </w:rPr>
+        <w:t xml:space="preserve">그 이후 매직넘버에 의해 판별된 </w:t>
+      </w:r>
       <w:proofErr w:type="spellStart"/>
       <w:r>
         <w:rPr>
           <w:rFonts w:hint="eastAsia"/>
         </w:rPr>
-        <w:t>패킷별로</w:t>
+        <w:t>확장자를</w:t>
       </w:r>
       <w:proofErr w:type="spellEnd"/>
       <w:r>
         <w:rPr>
           <w:rFonts w:hint="eastAsia"/>
         </w:rPr>
+        <w:t xml:space="preserve"> 추가하여 저장 해주면 파일 복원이 완료된다.</w:t>
+      </w:r>
+      <w:r>
+        <w:br/>
+      </w:r>
+      <w:r>
+        <w:rPr>
+          <w:rFonts w:hint="eastAsia"/>
+        </w:rPr>
+        <w:t xml:space="preserve">파일 복원을 수행할 때는 </w:t>
+      </w:r>
+      <w:r>
+        <w:t>Flow</w:t>
+      </w:r>
+      <w:r>
+        <w:rPr>
+          <w:rFonts w:hint="eastAsia"/>
+        </w:rPr>
+        <w:t>화면을 구현할 때와 마찬가지로 Global</w:t>
+      </w:r>
+      <w:r>
+        <w:t xml:space="preserve"> Header </w:t>
+      </w:r>
+      <w:r>
+        <w:rPr>
+          <w:rFonts w:hint="eastAsia"/>
+        </w:rPr>
+        <w:t xml:space="preserve">다음의 </w:t>
+      </w:r>
+      <w:proofErr w:type="spellStart"/>
+      <w:r>
+        <w:rPr>
+          <w:rFonts w:hint="eastAsia"/>
+        </w:rPr>
+        <w:t>패킷부터</w:t>
+      </w:r>
+      <w:proofErr w:type="spellEnd"/>
+      <w:r>
+        <w:rPr>
+          <w:rFonts w:hint="eastAsia"/>
+        </w:rPr>
+        <w:t xml:space="preserve"> 순차적으로 분석 루틴을 수행하고 파일을 복원하는 즉시 화면에 보여준다.</w:t>
+      </w:r>
+      <w:r>
         <w:t xml:space="preserve"> </w:t>
       </w:r>
-      <w:proofErr w:type="spellStart"/>
-      <w:r>
-        <w:rPr>
-          <w:rFonts w:hint="eastAsia"/>
-        </w:rPr>
-        <w:t>파싱</w:t>
-      </w:r>
-      <w:proofErr w:type="spellEnd"/>
-      <w:r>
-        <w:rPr>
-          <w:rFonts w:hint="eastAsia"/>
-        </w:rPr>
-        <w:t xml:space="preserve"> 작업을 수행한 이후에는 파일의 매직넘버를 확인한다.</w:t>
-      </w:r>
-      <w:r>
-        <w:t xml:space="preserve"> </w:t>
-      </w:r>
-      <w:r>
-        <w:rPr>
-          <w:rFonts w:hint="eastAsia"/>
-        </w:rPr>
-        <w:t xml:space="preserve">파일은 </w:t>
-      </w:r>
-      <w:proofErr w:type="spellStart"/>
-      <w:r>
-        <w:rPr>
-          <w:rFonts w:hint="eastAsia"/>
-        </w:rPr>
-        <w:t>확장자</w:t>
-      </w:r>
-      <w:proofErr w:type="spellEnd"/>
-      <w:r>
-        <w:rPr>
-          <w:rFonts w:hint="eastAsia"/>
-        </w:rPr>
-        <w:t xml:space="preserve"> 별로 고유의 매직넘버를 가진다.</w:t>
-      </w:r>
-      <w:r>
-        <w:t xml:space="preserve"> </w:t>
-      </w:r>
-      <w:r>
-        <w:rPr>
-          <w:rFonts w:hint="eastAsia"/>
-        </w:rPr>
-        <w:t xml:space="preserve">따라서 매직넘버를 확인하여 대조하면 파일의 </w:t>
-      </w:r>
-      <w:proofErr w:type="spellStart"/>
-      <w:r>
-        <w:rPr>
-          <w:rFonts w:hint="eastAsia"/>
-        </w:rPr>
-        <w:t>확장자를</w:t>
-      </w:r>
-      <w:proofErr w:type="spellEnd"/>
-      <w:r>
-        <w:rPr>
-          <w:rFonts w:hint="eastAsia"/>
-        </w:rPr>
-        <w:t xml:space="preserve"> 알 수 있으므로 분류가 가능하다.</w:t>
-      </w:r>
-      <w:r>
-        <w:t xml:space="preserve"> </w:t>
-      </w:r>
-      <w:r>
-        <w:rPr>
-          <w:rFonts w:hint="eastAsia"/>
-        </w:rPr>
-        <w:t xml:space="preserve">이 때 분류된 파일 중 이미지파일 확장자만 따로 분류하여 </w:t>
-      </w:r>
-      <w:proofErr w:type="spellStart"/>
-      <w:r>
-        <w:rPr>
-          <w:rFonts w:hint="eastAsia"/>
-        </w:rPr>
-        <w:t>썸네일</w:t>
-      </w:r>
-      <w:proofErr w:type="spellEnd"/>
-      <w:r>
-        <w:rPr>
-          <w:rFonts w:hint="eastAsia"/>
-        </w:rPr>
-        <w:t xml:space="preserve"> 형식으로 사용자들에게 보여지게 된다.</w:t>
-      </w:r>
-      <w:r>
-        <w:br/>
-      </w:r>
-      <w:r>
-        <w:rPr>
-          <w:rFonts w:hint="eastAsia"/>
-        </w:rPr>
-        <w:t xml:space="preserve">파일을 복원 할 때는 </w:t>
-      </w:r>
-      <w:proofErr w:type="spellStart"/>
-      <w:r>
-        <w:rPr>
-          <w:rFonts w:hint="eastAsia"/>
-        </w:rPr>
-        <w:t>패킷에서</w:t>
-      </w:r>
-      <w:proofErr w:type="spellEnd"/>
-      <w:r>
-        <w:rPr>
-          <w:rFonts w:hint="eastAsia"/>
-        </w:rPr>
-        <w:t xml:space="preserve"> 파일의 바이너리코드(</w:t>
-      </w:r>
-      <w:r>
-        <w:t>Binary Code)</w:t>
-      </w:r>
-      <w:r>
-        <w:rPr>
-          <w:rFonts w:hint="eastAsia"/>
-        </w:rPr>
-        <w:t xml:space="preserve">를 </w:t>
-      </w:r>
-      <w:r>
-        <w:t>Load</w:t>
-      </w:r>
-      <w:r>
-        <w:rPr>
-          <w:rFonts w:hint="eastAsia"/>
-        </w:rPr>
-        <w:t>ing 하여 별도의 파일에 해당 바이너리 코드를 쓴다.</w:t>
-      </w:r>
-      <w:r>
-        <w:t xml:space="preserve"> </w:t>
-      </w:r>
-      <w:r>
-        <w:rPr>
-          <w:rFonts w:hint="eastAsia"/>
-        </w:rPr>
-        <w:t xml:space="preserve">그 이후 매직넘버에 의해 판별된 </w:t>
-      </w:r>
-      <w:proofErr w:type="spellStart"/>
-      <w:r>
-        <w:rPr>
-          <w:rFonts w:hint="eastAsia"/>
-        </w:rPr>
-        <w:t>확장자를</w:t>
-      </w:r>
-      <w:proofErr w:type="spellEnd"/>
-      <w:r>
-        <w:rPr>
-          <w:rFonts w:hint="eastAsia"/>
-        </w:rPr>
-        <w:t xml:space="preserve"> 추가하여 저장 해주면 파일 복원이 완료된다.</w:t>
-      </w:r>
-      <w:r>
-        <w:br/>
-      </w:r>
-      <w:r>
-        <w:rPr>
-          <w:rFonts w:hint="eastAsia"/>
-        </w:rPr>
-        <w:t xml:space="preserve">파일 복원을 수행할 때는 </w:t>
+      <w:r>
+        <w:rPr>
+          <w:rFonts w:hint="eastAsia"/>
+        </w:rPr>
+        <w:t xml:space="preserve">왜냐하면 </w:t>
       </w:r>
       <w:r>
         <w:t>Flow</w:t>
@@ -5683,47 +6119,6 @@
         <w:rPr>
           <w:rFonts w:hint="eastAsia"/>
         </w:rPr>
-        <w:t>화면을 구현할 때와 마찬가지로 Global</w:t>
-      </w:r>
-      <w:r>
-        <w:t xml:space="preserve"> Header </w:t>
-      </w:r>
-      <w:r>
-        <w:rPr>
-          <w:rFonts w:hint="eastAsia"/>
-        </w:rPr>
-        <w:t xml:space="preserve">다음의 </w:t>
-      </w:r>
-      <w:proofErr w:type="spellStart"/>
-      <w:r>
-        <w:rPr>
-          <w:rFonts w:hint="eastAsia"/>
-        </w:rPr>
-        <w:t>패킷부터</w:t>
-      </w:r>
-      <w:proofErr w:type="spellEnd"/>
-      <w:r>
-        <w:rPr>
-          <w:rFonts w:hint="eastAsia"/>
-        </w:rPr>
-        <w:t xml:space="preserve"> 순차적으로 분석 루틴을 수행하고 파일을 복원하는 즉시 화면에 보여준다.</w:t>
-      </w:r>
-      <w:r>
-        <w:t xml:space="preserve"> </w:t>
-      </w:r>
-      <w:r>
-        <w:rPr>
-          <w:rFonts w:hint="eastAsia"/>
-        </w:rPr>
-        <w:t xml:space="preserve">왜냐하면 </w:t>
-      </w:r>
-      <w:r>
-        <w:t>Flow</w:t>
-      </w:r>
-      <w:r>
-        <w:rPr>
-          <w:rFonts w:hint="eastAsia"/>
-        </w:rPr>
         <w:t>화면을 구현할 때와 동일한 이유로 덤프파일의 사이즈가 큰 경우에 분석 속도가 오래 걸리는 문제를 해결하기 위한 방법이다.</w:t>
       </w:r>
     </w:p>
@@ -5855,6 +6250,30 @@
     <w:p>
       <w:pPr>
         <w:ind w:left="790"/>
+      </w:pPr>
+    </w:p>
+    <w:p>
+      <w:pPr>
+        <w:ind w:left="790"/>
+        <w:rPr>
+          <w:rFonts w:hint="eastAsia"/>
+        </w:rPr>
+      </w:pPr>
+    </w:p>
+    <w:p>
+      <w:pPr>
+        <w:ind w:left="790"/>
+        <w:rPr>
+          <w:rFonts w:hint="eastAsia"/>
+        </w:rPr>
+      </w:pPr>
+    </w:p>
+    <w:p>
+      <w:pPr>
+        <w:ind w:left="790"/>
+        <w:rPr>
+          <w:rFonts w:hint="eastAsia"/>
+        </w:rPr>
       </w:pPr>
     </w:p>
     <w:p>
@@ -6393,7 +6812,7 @@
                     </pic:cNvPicPr>
                   </pic:nvPicPr>
                   <pic:blipFill>
-                    <a:blip r:embed="rId17" cstate="print"/>
+                    <a:blip r:embed="rId19" cstate="print"/>
                     <a:srcRect/>
                     <a:stretch>
                       <a:fillRect/>
@@ -6563,7 +6982,7 @@
                     </pic:cNvPicPr>
                   </pic:nvPicPr>
                   <pic:blipFill>
-                    <a:blip r:embed="rId18" cstate="print"/>
+                    <a:blip r:embed="rId20" cstate="print"/>
                     <a:srcRect/>
                     <a:stretch>
                       <a:fillRect/>
@@ -7056,9 +7475,6 @@
     <w:p>
       <w:pPr>
         <w:ind w:leftChars="200" w:left="400" w:firstLineChars="50" w:firstLine="100"/>
-        <w:rPr>
-          <w:rFonts w:hint="eastAsia"/>
-        </w:rPr>
       </w:pPr>
       <w:r>
         <w:t xml:space="preserve">IPS와 방화벽의 경우 보통 </w:t>
@@ -7155,137 +7571,86 @@
     <w:p>
       <w:pPr>
         <w:ind w:leftChars="200" w:left="400" w:firstLineChars="50" w:firstLine="100"/>
-        <w:rPr>
-          <w:rFonts w:hint="eastAsia"/>
-        </w:rPr>
       </w:pPr>
     </w:p>
     <w:p>
       <w:pPr>
         <w:ind w:leftChars="200" w:left="400" w:firstLineChars="50" w:firstLine="100"/>
-        <w:rPr>
-          <w:rFonts w:hint="eastAsia"/>
-        </w:rPr>
       </w:pPr>
     </w:p>
     <w:p>
       <w:pPr>
         <w:ind w:leftChars="200" w:left="400" w:firstLineChars="50" w:firstLine="100"/>
-        <w:rPr>
-          <w:rFonts w:hint="eastAsia"/>
-        </w:rPr>
       </w:pPr>
     </w:p>
     <w:p>
       <w:pPr>
         <w:ind w:leftChars="200" w:left="400" w:firstLineChars="50" w:firstLine="100"/>
-        <w:rPr>
-          <w:rFonts w:hint="eastAsia"/>
-        </w:rPr>
       </w:pPr>
     </w:p>
     <w:p>
       <w:pPr>
         <w:ind w:leftChars="200" w:left="400" w:firstLineChars="50" w:firstLine="100"/>
-        <w:rPr>
-          <w:rFonts w:hint="eastAsia"/>
-        </w:rPr>
       </w:pPr>
     </w:p>
     <w:p>
       <w:pPr>
         <w:ind w:leftChars="200" w:left="400" w:firstLineChars="50" w:firstLine="100"/>
-        <w:rPr>
-          <w:rFonts w:hint="eastAsia"/>
-        </w:rPr>
       </w:pPr>
     </w:p>
     <w:p>
       <w:pPr>
         <w:ind w:leftChars="200" w:left="400" w:firstLineChars="50" w:firstLine="100"/>
-        <w:rPr>
-          <w:rFonts w:hint="eastAsia"/>
-        </w:rPr>
       </w:pPr>
     </w:p>
     <w:p>
       <w:pPr>
         <w:ind w:leftChars="200" w:left="400" w:firstLineChars="50" w:firstLine="100"/>
-        <w:rPr>
-          <w:rFonts w:hint="eastAsia"/>
-        </w:rPr>
       </w:pPr>
     </w:p>
     <w:p>
       <w:pPr>
         <w:ind w:leftChars="200" w:left="400" w:firstLineChars="50" w:firstLine="100"/>
-        <w:rPr>
-          <w:rFonts w:hint="eastAsia"/>
-        </w:rPr>
       </w:pPr>
     </w:p>
     <w:p>
       <w:pPr>
         <w:ind w:leftChars="200" w:left="400" w:firstLineChars="50" w:firstLine="100"/>
-        <w:rPr>
-          <w:rFonts w:hint="eastAsia"/>
-        </w:rPr>
       </w:pPr>
     </w:p>
     <w:p>
       <w:pPr>
         <w:ind w:leftChars="200" w:left="400" w:firstLineChars="50" w:firstLine="100"/>
-        <w:rPr>
-          <w:rFonts w:hint="eastAsia"/>
-        </w:rPr>
       </w:pPr>
     </w:p>
     <w:p>
       <w:pPr>
         <w:ind w:leftChars="200" w:left="400" w:firstLineChars="50" w:firstLine="100"/>
-        <w:rPr>
-          <w:rFonts w:hint="eastAsia"/>
-        </w:rPr>
       </w:pPr>
     </w:p>
     <w:p>
       <w:pPr>
         <w:ind w:leftChars="200" w:left="400" w:firstLineChars="50" w:firstLine="100"/>
-        <w:rPr>
-          <w:rFonts w:hint="eastAsia"/>
-        </w:rPr>
       </w:pPr>
     </w:p>
     <w:p>
       <w:pPr>
         <w:ind w:leftChars="200" w:left="400" w:firstLineChars="50" w:firstLine="100"/>
-        <w:rPr>
-          <w:rFonts w:hint="eastAsia"/>
-        </w:rPr>
       </w:pPr>
     </w:p>
     <w:p>
       <w:pPr>
         <w:ind w:leftChars="200" w:left="400" w:firstLineChars="50" w:firstLine="100"/>
-        <w:rPr>
-          <w:rFonts w:hint="eastAsia"/>
-        </w:rPr>
       </w:pPr>
     </w:p>
     <w:p>
       <w:pPr>
         <w:ind w:leftChars="200" w:left="400" w:firstLineChars="50" w:firstLine="100"/>
-        <w:rPr>
-          <w:rFonts w:hint="eastAsia"/>
-        </w:rPr>
       </w:pPr>
     </w:p>
     <w:p>
       <w:pPr>
         <w:ind w:leftChars="200" w:left="400" w:firstLineChars="50" w:firstLine="100"/>
-        <w:rPr>
-          <w:rFonts w:hint="eastAsia"/>
-        </w:rPr>
       </w:pPr>
     </w:p>
     <w:p>
@@ -7343,11 +7708,6 @@
       </w:r>
     </w:p>
     <w:p>
-      <w:pPr>
-        <w:rPr>
-          <w:rFonts w:hint="eastAsia"/>
-        </w:rPr>
-      </w:pPr>
       <w:r>
         <w:rPr>
           <w:rFonts w:hint="eastAsia"/>
@@ -7382,15 +7742,12 @@
         </w:rPr>
         <w:t xml:space="preserve"> File Format”, </w:t>
       </w:r>
-      <w:hyperlink r:id="rId19" w:history="1">
-        <w:r>
-          <w:rPr>
-            <w:rStyle w:val="ab"/>
-            <w:rFonts w:hint="eastAsia"/>
-          </w:rPr>
-          <w:t>http://mindori.egloos.com/2390488</w:t>
-        </w:r>
-      </w:hyperlink>
+      <w:r>
+        <w:rPr>
+          <w:rFonts w:hint="eastAsia"/>
+        </w:rPr>
+        <w:t>http://mindori.egloos.com/2390488</w:t>
+      </w:r>
       <w:r>
         <w:rPr>
           <w:rFonts w:hint="eastAsia"/>
@@ -7401,9 +7758,6 @@
     <w:p>
       <w:pPr>
         <w:jc w:val="left"/>
-        <w:rPr>
-          <w:rFonts w:hint="eastAsia"/>
-        </w:rPr>
       </w:pPr>
       <w:r>
         <w:rPr>
@@ -7425,15 +7779,12 @@
         </w:rPr>
         <w:t xml:space="preserve">, “PCAP 파일”, </w:t>
       </w:r>
-      <w:hyperlink r:id="rId20" w:history="1">
-        <w:r>
-          <w:rPr>
-            <w:rStyle w:val="ab"/>
-            <w:rFonts w:hint="eastAsia"/>
-          </w:rPr>
-          <w:t>http://www.packetinside.com/</w:t>
-        </w:r>
-      </w:hyperlink>
+      <w:r>
+        <w:rPr>
+          <w:rFonts w:hint="eastAsia"/>
+        </w:rPr>
+        <w:t>http://www.packetinside.com/</w:t>
+      </w:r>
       <w:r>
         <w:rPr>
           <w:rFonts w:hint="eastAsia"/>
@@ -7444,9 +7795,6 @@
     <w:p>
       <w:pPr>
         <w:jc w:val="left"/>
-        <w:rPr>
-          <w:rFonts w:hint="eastAsia"/>
-        </w:rPr>
       </w:pPr>
       <w:r>
         <w:rPr>
@@ -7482,22 +7830,16 @@
         </w:rPr>
         <w:t xml:space="preserve">”, </w:t>
       </w:r>
-      <w:hyperlink w:history="1">
-        <w:r>
-          <w:rPr>
-            <w:rStyle w:val="ab"/>
-            <w:rFonts w:hint="eastAsia"/>
-          </w:rPr>
-          <w:t>https://ko.wikipe%ED.orq/Wiki/%EC%BB%B4%ED%93%A8%ED%84%</w:t>
-        </w:r>
-      </w:hyperlink>
+      <w:r>
+        <w:rPr>
+          <w:rFonts w:hint="eastAsia"/>
+        </w:rPr>
+        <w:t>https://ko.wikipe%ED.orq/Wiki/%EC%BB%B4%ED%93%A8%ED%84%</w:t>
+      </w:r>
     </w:p>
     <w:p>
       <w:pPr>
         <w:jc w:val="left"/>
-        <w:rPr>
-          <w:rFonts w:hint="eastAsia"/>
-        </w:rPr>
       </w:pPr>
       <w:r>
         <w:rPr>
@@ -7509,9 +7851,6 @@
     <w:p>
       <w:pPr>
         <w:jc w:val="left"/>
-        <w:rPr>
-          <w:rFonts w:hint="eastAsia"/>
-        </w:rPr>
       </w:pPr>
       <w:r>
         <w:rPr>
@@ -7553,22 +7892,30 @@
         </w:rPr>
         <w:t xml:space="preserve">USB로 줄줄 유출”, 연합뉴스, 2010.11.16 입력, </w:t>
       </w:r>
-      <w:hyperlink r:id="rId21" w:history="1">
-        <w:r>
-          <w:rPr>
-            <w:rStyle w:val="ab"/>
-            <w:rFonts w:hint="eastAsia"/>
-          </w:rPr>
-          <w:t>http://news.naver.com/main/read.nhn?mode=LSD&amp;mid=sec&amp;sid1=102&amp;oid=001&amp;aid=0004767937</w:t>
-        </w:r>
-      </w:hyperlink>
+      <w:r>
+        <w:rPr>
+          <w:rFonts w:hint="eastAsia"/>
+        </w:rPr>
+        <w:t>http://news.naver.com/main/read.nhn</w:t>
+      </w:r>
+      <w:proofErr w:type="gramStart"/>
+      <w:r>
+        <w:rPr>
+          <w:rFonts w:hint="eastAsia"/>
+        </w:rPr>
+        <w:t>?mode</w:t>
+      </w:r>
+      <w:proofErr w:type="gramEnd"/>
+      <w:r>
+        <w:rPr>
+          <w:rFonts w:hint="eastAsia"/>
+        </w:rPr>
+        <w:t>=LSD&amp;mid=sec&amp;sid1=102&amp;oid=001&amp;aid=0004767937</w:t>
+      </w:r>
     </w:p>
     <w:p>
       <w:pPr>
         <w:jc w:val="left"/>
-        <w:rPr>
-          <w:rFonts w:hint="eastAsia"/>
-        </w:rPr>
       </w:pPr>
       <w:r>
         <w:rPr>
@@ -7580,9 +7927,6 @@
     <w:p>
       <w:pPr>
         <w:jc w:val="left"/>
-        <w:rPr>
-          <w:rFonts w:hint="eastAsia"/>
-        </w:rPr>
       </w:pPr>
       <w:r>
         <w:rPr>
@@ -9241,7 +9585,7 @@
 </file>
 
 <file path=customXml/itemProps1.xml><?xml version="1.0" encoding="utf-8"?>
-<ds:datastoreItem xmlns:ds="http://schemas.openxmlformats.org/officeDocument/2006/customXml" ds:itemID="{774944FD-2AED-4E4D-859F-85AB7C987156}">
+<ds:datastoreItem xmlns:ds="http://schemas.openxmlformats.org/officeDocument/2006/customXml" ds:itemID="{EF6A00E2-1EEE-4A06-A004-3F14BD294981}">
   <ds:schemaRefs>
     <ds:schemaRef ds:uri="http://schemas.openxmlformats.org/officeDocument/2006/bibliography"/>
   </ds:schemaRefs>
